--- a/fd/rentals/templates/contracts/rental_contract_template.docx
+++ b/fd/rentals/templates/contracts/rental_contract_template.docx
@@ -39,8 +39,8 @@
         </w:rPr>
       </w:pPr>
       <w:r>
-        <w:object w:dxaOrig="1862" w:dyaOrig="1842">
-          <v:rect xmlns:o="urn:schemas-microsoft-com:office:office" xmlns:v="urn:schemas-microsoft-com:vml" id="rectole0000000000" style="width:93.100000pt;height:92.100000pt" o:preferrelative="t" o:ole="">
+        <w:object w:dxaOrig="1903" w:dyaOrig="1882">
+          <v:rect xmlns:o="urn:schemas-microsoft-com:office:office" xmlns:v="urn:schemas-microsoft-com:vml" id="rectole0000000000" style="width:95.150000pt;height:94.100000pt" o:preferrelative="t" o:ole="">
             <o:lock v:ext="edit"/>
             <v:imagedata xmlns:r="http://schemas.openxmlformats.org/officeDocument/2006/relationships" r:id="docRId1" o:title=""/>
           </v:rect>
@@ -133,7 +133,7 @@
         <w:jc w:val="left"/>
         <w:rPr>
           <w:rFonts w:ascii="Times New Roman" w:hAnsi="Times New Roman" w:cs="Times New Roman" w:eastAsia="Times New Roman"/>
-          <w:color w:val="auto"/>
+          <w:color w:val="1A1A1A"/>
           <w:spacing w:val="0"/>
           <w:position w:val="0"/>
           <w:sz w:val="18"/>
@@ -162,17 +162,79 @@
         </w:rPr>
         <w:t xml:space="preserve">Сочи</w:t>
       </w:r>
-      <w:r>
-        <w:rPr>
-          <w:rFonts w:ascii="Times New Roman" w:hAnsi="Times New Roman" w:cs="Times New Roman" w:eastAsia="Times New Roman"/>
-          <w:color w:val="1A1A1A"/>
-          <w:spacing w:val="0"/>
-          <w:position w:val="0"/>
-          <w:sz w:val="18"/>
-          <w:shd w:fill="auto" w:val="clear"/>
-        </w:rPr>
-        <w:t xml:space="preserve">              Дата:-__________</w:t>
-      </w:r>
+    </w:p>
+    <w:p>
+      <w:pPr>
+        <w:tabs>
+          <w:tab w:val="left" w:pos="860" w:leader="none"/>
+        </w:tabs>
+        <w:spacing w:before="0" w:after="0" w:line="482"/>
+        <w:ind w:right="6250" w:left="165" w:firstLine="0"/>
+        <w:jc w:val="left"/>
+        <w:rPr>
+          <w:rFonts w:ascii="Times New Roman" w:hAnsi="Times New Roman" w:cs="Times New Roman" w:eastAsia="Times New Roman"/>
+          <w:b/>
+          <w:color w:val="1A1A1A"/>
+          <w:spacing w:val="0"/>
+          <w:position w:val="0"/>
+          <w:sz w:val="18"/>
+          <w:u w:val="single"/>
+          <w:shd w:fill="auto" w:val="clear"/>
+        </w:rPr>
+      </w:pPr>
+      <w:r>
+        <w:rPr>
+          <w:rFonts w:ascii="Times New Roman" w:hAnsi="Times New Roman" w:cs="Times New Roman" w:eastAsia="Times New Roman"/>
+          <w:color w:val="1A1A1A"/>
+          <w:spacing w:val="0"/>
+          <w:position w:val="0"/>
+          <w:sz w:val="18"/>
+          <w:shd w:fill="auto" w:val="clear"/>
+        </w:rPr>
+        <w:t xml:space="preserve">Дата </w:t>
+      </w:r>
+      <w:r>
+        <w:rPr>
+          <w:rFonts w:ascii="Times New Roman" w:hAnsi="Times New Roman" w:cs="Times New Roman" w:eastAsia="Times New Roman"/>
+          <w:color w:val="1A1A1A"/>
+          <w:spacing w:val="0"/>
+          <w:position w:val="0"/>
+          <w:sz w:val="18"/>
+          <w:shd w:fill="auto" w:val="clear"/>
+        </w:rPr>
+        <w:t xml:space="preserve">:  </w:t>
+      </w:r>
+      <w:r>
+        <w:rPr>
+          <w:rFonts w:ascii="Times New Roman" w:hAnsi="Times New Roman" w:cs="Times New Roman" w:eastAsia="Times New Roman"/>
+          <w:b/>
+          <w:color w:val="1A1A1A"/>
+          <w:spacing w:val="0"/>
+          <w:position w:val="0"/>
+          <w:sz w:val="18"/>
+          <w:u w:val="single"/>
+          <w:shd w:fill="auto" w:val="clear"/>
+        </w:rPr>
+        <w:t xml:space="preserve">{{ today_date }}</w:t>
+      </w:r>
+    </w:p>
+    <w:p>
+      <w:pPr>
+        <w:tabs>
+          <w:tab w:val="left" w:pos="860" w:leader="none"/>
+        </w:tabs>
+        <w:spacing w:before="0" w:after="0" w:line="482"/>
+        <w:ind w:right="6250" w:left="165" w:firstLine="0"/>
+        <w:jc w:val="left"/>
+        <w:rPr>
+          <w:rFonts w:ascii="Times New Roman" w:hAnsi="Times New Roman" w:cs="Times New Roman" w:eastAsia="Times New Roman"/>
+          <w:color w:val="auto"/>
+          <w:spacing w:val="0"/>
+          <w:position w:val="0"/>
+          <w:sz w:val="18"/>
+          <w:shd w:fill="auto" w:val="clear"/>
+        </w:rPr>
+      </w:pPr>
     </w:p>
     <w:p>
       <w:pPr>
@@ -5440,8 +5502,8 @@
         </w:rPr>
       </w:pPr>
       <w:r>
-        <w:object w:dxaOrig="2105" w:dyaOrig="1903">
-          <v:rect xmlns:o="urn:schemas-microsoft-com:office:office" xmlns:v="urn:schemas-microsoft-com:vml" id="rectole0000000001" style="width:105.250000pt;height:95.150000pt" o:preferrelative="t" o:ole="">
+        <w:object w:dxaOrig="2146" w:dyaOrig="1944">
+          <v:rect xmlns:o="urn:schemas-microsoft-com:office:office" xmlns:v="urn:schemas-microsoft-com:vml" id="rectole0000000001" style="width:107.300000pt;height:97.200000pt" o:preferrelative="t" o:ole="">
             <o:lock v:ext="edit"/>
             <v:imagedata xmlns:r="http://schemas.openxmlformats.org/officeDocument/2006/relationships" r:id="docRId3" o:title=""/>
           </v:rect>
@@ -6302,8 +6364,8 @@
         </w:rPr>
       </w:pPr>
       <w:r>
-        <w:object w:dxaOrig="6114" w:dyaOrig="5689">
-          <v:rect xmlns:o="urn:schemas-microsoft-com:office:office" xmlns:v="urn:schemas-microsoft-com:vml" id="rectole0000000002" style="width:305.700000pt;height:284.450000pt" o:preferrelative="t" o:ole="">
+        <w:object w:dxaOrig="6276" w:dyaOrig="5831">
+          <v:rect xmlns:o="urn:schemas-microsoft-com:office:office" xmlns:v="urn:schemas-microsoft-com:vml" id="rectole0000000002" style="width:313.800000pt;height:291.550000pt" o:preferrelative="t" o:ole="">
             <o:lock v:ext="edit"/>
             <v:imagedata xmlns:r="http://schemas.openxmlformats.org/officeDocument/2006/relationships" r:id="docRId5" o:title=""/>
           </v:rect>

--- a/fd/rentals/templates/contracts/rental_contract_template.docx
+++ b/fd/rentals/templates/contracts/rental_contract_template.docx
@@ -185,7 +185,6 @@
         </w:rPr>
         <w:t xml:space="preserve"> </w:t>
       </w:r>
-      <w:proofErr w:type="gramStart"/>
       <w:r>
         <w:rPr>
           <w:b/>
@@ -207,9 +206,9 @@
           <w:u w:val="single"/>
           <w:lang w:val="en-US"/>
         </w:rPr>
-        <w:t>today</w:t>
-      </w:r>
-      <w:proofErr w:type="gramEnd"/>
+        <w:t>today_date</w:t>
+      </w:r>
+      <w:proofErr w:type="spellEnd"/>
       <w:r>
         <w:rPr>
           <w:b/>
@@ -219,43 +218,7 @@
           <w:u w:val="single"/>
           <w:lang w:val="en-US"/>
         </w:rPr>
-        <w:t>_</w:t>
-      </w:r>
-      <w:proofErr w:type="gramStart"/>
-      <w:r>
-        <w:rPr>
-          <w:b/>
-          <w:color w:val="1A1A1A"/>
-          <w:sz w:val="22"/>
-          <w:szCs w:val="22"/>
-          <w:u w:val="single"/>
-          <w:lang w:val="en-US"/>
-        </w:rPr>
-        <w:t>date</w:t>
-      </w:r>
-      <w:proofErr w:type="spellEnd"/>
-      <w:r>
-        <w:rPr>
-          <w:b/>
-          <w:color w:val="1A1A1A"/>
-          <w:sz w:val="22"/>
-          <w:szCs w:val="22"/>
-          <w:u w:val="single"/>
-          <w:lang w:val="en-US"/>
-        </w:rPr>
-        <w:t xml:space="preserve"> }</w:t>
-      </w:r>
-      <w:proofErr w:type="gramEnd"/>
-      <w:r>
-        <w:rPr>
-          <w:b/>
-          <w:color w:val="1A1A1A"/>
-          <w:sz w:val="22"/>
-          <w:szCs w:val="22"/>
-          <w:u w:val="single"/>
-          <w:lang w:val="en-US"/>
-        </w:rPr>
-        <w:t>}</w:t>
+        <w:t xml:space="preserve"> }}</w:t>
       </w:r>
       <w:r>
         <w:rPr>
@@ -420,7 +383,6 @@
         </w:rPr>
         <w:t xml:space="preserve"> </w:t>
       </w:r>
-      <w:proofErr w:type="gramStart"/>
       <w:r>
         <w:rPr>
           <w:rFonts w:eastAsia="Cambria"/>
@@ -440,9 +402,9 @@
           <w:sz w:val="22"/>
           <w:u w:val="single"/>
         </w:rPr>
-        <w:t>full</w:t>
-      </w:r>
-      <w:proofErr w:type="gramEnd"/>
+        <w:t>full_name</w:t>
+      </w:r>
+      <w:proofErr w:type="spellEnd"/>
       <w:r>
         <w:rPr>
           <w:rFonts w:eastAsia="Cambria"/>
@@ -451,9 +413,37 @@
           <w:sz w:val="22"/>
           <w:u w:val="single"/>
         </w:rPr>
-        <w:t>_</w:t>
-      </w:r>
-      <w:proofErr w:type="gramStart"/>
+        <w:t xml:space="preserve"> }}</w:t>
+      </w:r>
+      <w:r>
+        <w:rPr>
+          <w:color w:val="1A1A1A"/>
+          <w:sz w:val="22"/>
+        </w:rPr>
+        <w:t xml:space="preserve"> </w:t>
+      </w:r>
+      <w:r>
+        <w:rPr>
+          <w:color w:val="1A1A1A"/>
+          <w:sz w:val="22"/>
+        </w:rPr>
+        <w:t>паспорт серия №</w:t>
+      </w:r>
+      <w:r>
+        <w:rPr>
+          <w:color w:val="1A1A1A"/>
+          <w:sz w:val="22"/>
+        </w:rPr>
+        <w:t xml:space="preserve"> </w:t>
+      </w:r>
+      <w:r>
+        <w:rPr>
+          <w:color w:val="1A1A1A"/>
+          <w:sz w:val="22"/>
+          <w:u w:val="single" w:color="191919"/>
+        </w:rPr>
+        <w:t xml:space="preserve"> </w:t>
+      </w:r>
       <w:r>
         <w:rPr>
           <w:rFonts w:eastAsia="Cambria"/>
@@ -462,7 +452,18 @@
           <w:sz w:val="22"/>
           <w:u w:val="single"/>
         </w:rPr>
-        <w:t>name</w:t>
+        <w:t xml:space="preserve">{{ </w:t>
+      </w:r>
+      <w:proofErr w:type="spellStart"/>
+      <w:r>
+        <w:rPr>
+          <w:rFonts w:eastAsia="Cambria"/>
+          <w:b/>
+          <w:color w:val="auto"/>
+          <w:sz w:val="22"/>
+          <w:u w:val="single"/>
+        </w:rPr>
+        <w:t>passport_number</w:t>
       </w:r>
       <w:proofErr w:type="spellEnd"/>
       <w:r>
@@ -473,120 +474,7 @@
           <w:sz w:val="22"/>
           <w:u w:val="single"/>
         </w:rPr>
-        <w:t xml:space="preserve"> }</w:t>
-      </w:r>
-      <w:proofErr w:type="gramEnd"/>
-      <w:r>
-        <w:rPr>
-          <w:rFonts w:eastAsia="Cambria"/>
-          <w:b/>
-          <w:color w:val="auto"/>
-          <w:sz w:val="22"/>
-          <w:u w:val="single"/>
-        </w:rPr>
-        <w:t>}</w:t>
-      </w:r>
-      <w:r>
-        <w:rPr>
-          <w:color w:val="1A1A1A"/>
-          <w:sz w:val="22"/>
-        </w:rPr>
-        <w:t xml:space="preserve"> </w:t>
-      </w:r>
-      <w:r>
-        <w:rPr>
-          <w:color w:val="1A1A1A"/>
-          <w:sz w:val="22"/>
-        </w:rPr>
-        <w:t xml:space="preserve">паспорт серия </w:t>
-      </w:r>
-      <w:proofErr w:type="gramStart"/>
-      <w:r>
-        <w:rPr>
-          <w:color w:val="1A1A1A"/>
-          <w:sz w:val="22"/>
-        </w:rPr>
-        <w:t>№</w:t>
-      </w:r>
-      <w:r>
-        <w:rPr>
-          <w:color w:val="1A1A1A"/>
-          <w:sz w:val="22"/>
-        </w:rPr>
-        <w:t xml:space="preserve"> </w:t>
-      </w:r>
-      <w:r>
-        <w:rPr>
-          <w:color w:val="1A1A1A"/>
-          <w:sz w:val="22"/>
-          <w:u w:val="single" w:color="191919"/>
-        </w:rPr>
-        <w:t xml:space="preserve"> </w:t>
-      </w:r>
-      <w:r>
-        <w:rPr>
-          <w:rFonts w:eastAsia="Cambria"/>
-          <w:b/>
-          <w:color w:val="auto"/>
-          <w:sz w:val="22"/>
-          <w:u w:val="single"/>
-        </w:rPr>
-        <w:t xml:space="preserve">{{ </w:t>
-      </w:r>
-      <w:proofErr w:type="spellStart"/>
-      <w:r>
-        <w:rPr>
-          <w:rFonts w:eastAsia="Cambria"/>
-          <w:b/>
-          <w:color w:val="auto"/>
-          <w:sz w:val="22"/>
-          <w:u w:val="single"/>
-        </w:rPr>
-        <w:t>passport</w:t>
-      </w:r>
-      <w:proofErr w:type="gramEnd"/>
-      <w:r>
-        <w:rPr>
-          <w:rFonts w:eastAsia="Cambria"/>
-          <w:b/>
-          <w:color w:val="auto"/>
-          <w:sz w:val="22"/>
-          <w:u w:val="single"/>
-        </w:rPr>
-        <w:t>_</w:t>
-      </w:r>
-      <w:proofErr w:type="gramStart"/>
-      <w:r>
-        <w:rPr>
-          <w:rFonts w:eastAsia="Cambria"/>
-          <w:b/>
-          <w:color w:val="auto"/>
-          <w:sz w:val="22"/>
-          <w:u w:val="single"/>
-        </w:rPr>
-        <w:t>number</w:t>
-      </w:r>
-      <w:proofErr w:type="spellEnd"/>
-      <w:r>
-        <w:rPr>
-          <w:rFonts w:eastAsia="Cambria"/>
-          <w:b/>
-          <w:color w:val="auto"/>
-          <w:sz w:val="22"/>
-          <w:u w:val="single"/>
-        </w:rPr>
-        <w:t xml:space="preserve"> }</w:t>
-      </w:r>
-      <w:proofErr w:type="gramEnd"/>
-      <w:r>
-        <w:rPr>
-          <w:rFonts w:eastAsia="Cambria"/>
-          <w:b/>
-          <w:color w:val="auto"/>
-          <w:sz w:val="22"/>
-          <w:u w:val="single"/>
-        </w:rPr>
-        <w:t>}</w:t>
+        <w:t xml:space="preserve"> }}</w:t>
       </w:r>
       <w:r>
         <w:rPr>
@@ -828,21 +716,12 @@
           <w:sz w:val="22"/>
         </w:rPr>
       </w:pPr>
-      <w:proofErr w:type="gramStart"/>
-      <w:r>
-        <w:rPr>
-          <w:color w:val="1A1A1A"/>
-          <w:sz w:val="22"/>
-        </w:rPr>
-        <w:t>1,ПРЕДМЕТ</w:t>
-      </w:r>
-      <w:proofErr w:type="gramEnd"/>
-      <w:r>
-        <w:rPr>
-          <w:color w:val="1A1A1A"/>
-          <w:sz w:val="22"/>
-        </w:rPr>
-        <w:t xml:space="preserve"> </w:t>
+      <w:r>
+        <w:rPr>
+          <w:color w:val="1A1A1A"/>
+          <w:sz w:val="22"/>
+        </w:rPr>
+        <w:t xml:space="preserve">1,ПРЕДМЕТ </w:t>
       </w:r>
       <w:r>
         <w:rPr>
@@ -1059,14 +938,7 @@
         <w:rPr>
           <w:color w:val="1A1A1A"/>
         </w:rPr>
-        <w:t>Марка/</w:t>
-      </w:r>
-      <w:proofErr w:type="gramStart"/>
-      <w:r>
-        <w:rPr>
-          <w:color w:val="1A1A1A"/>
-        </w:rPr>
-        <w:t>Модель:</w:t>
+        <w:t>Марка/Модель:</w:t>
       </w:r>
       <w:r>
         <w:rPr>
@@ -1101,9 +973,9 @@
           <w:color w:val="auto"/>
           <w:u w:val="single"/>
         </w:rPr>
-        <w:t>transport</w:t>
-      </w:r>
-      <w:proofErr w:type="gramEnd"/>
+        <w:t>transport_model</w:t>
+      </w:r>
+      <w:proofErr w:type="spellEnd"/>
       <w:r>
         <w:rPr>
           <w:rFonts w:eastAsia="Cambria"/>
@@ -1112,132 +984,68 @@
           <w:color w:val="auto"/>
           <w:u w:val="single"/>
         </w:rPr>
-        <w:t>_</w:t>
-      </w:r>
-      <w:proofErr w:type="gramStart"/>
-      <w:r>
-        <w:rPr>
-          <w:rFonts w:eastAsia="Cambria"/>
+        <w:t xml:space="preserve"> }}</w:t>
+      </w:r>
+      <w:r>
+        <w:rPr>
           <w:b/>
           <w:bCs/>
-          <w:color w:val="auto"/>
+        </w:rPr>
+        <w:t xml:space="preserve">             </w:t>
+      </w:r>
+      <w:r>
+        <w:rPr>
+          <w:color w:val="1A1A1A"/>
+        </w:rPr>
+        <w:t>VIN (при</w:t>
+      </w:r>
+      <w:r>
+        <w:rPr>
+          <w:color w:val="1A1A1A"/>
+          <w:spacing w:val="-1"/>
+        </w:rPr>
+        <w:t xml:space="preserve"> </w:t>
+      </w:r>
+      <w:r>
+        <w:rPr>
+          <w:color w:val="1A1A1A"/>
+        </w:rPr>
+        <w:t>наличии):</w:t>
+      </w:r>
+      <w:r>
+        <w:rPr>
+          <w:color w:val="1A1A1A"/>
+        </w:rPr>
+        <w:t xml:space="preserve"> </w:t>
+      </w:r>
+      <w:r>
+        <w:rPr>
+          <w:b/>
+          <w:bCs/>
+          <w:color w:val="1A1A1A"/>
           <w:u w:val="single"/>
         </w:rPr>
-        <w:t>model</w:t>
+        <w:t xml:space="preserve">{{ </w:t>
+      </w:r>
+      <w:proofErr w:type="spellStart"/>
+      <w:r>
+        <w:rPr>
+          <w:b/>
+          <w:bCs/>
+          <w:color w:val="1A1A1A"/>
+          <w:u w:val="single"/>
+        </w:rPr>
+        <w:t>vin_number</w:t>
       </w:r>
       <w:proofErr w:type="spellEnd"/>
       <w:r>
         <w:rPr>
-          <w:rFonts w:eastAsia="Cambria"/>
           <w:b/>
           <w:bCs/>
-          <w:color w:val="auto"/>
+          <w:color w:val="1A1A1A"/>
           <w:u w:val="single"/>
         </w:rPr>
-        <w:t xml:space="preserve"> }</w:t>
-      </w:r>
-      <w:proofErr w:type="gramEnd"/>
-      <w:r>
-        <w:rPr>
-          <w:rFonts w:eastAsia="Cambria"/>
-          <w:b/>
-          <w:bCs/>
-          <w:color w:val="auto"/>
-          <w:u w:val="single"/>
-        </w:rPr>
-        <w:t>}</w:t>
-      </w:r>
-      <w:r>
-        <w:rPr>
-          <w:b/>
-          <w:bCs/>
-        </w:rPr>
-        <w:t xml:space="preserve">             </w:t>
-      </w:r>
-      <w:r>
-        <w:rPr>
-          <w:color w:val="1A1A1A"/>
-        </w:rPr>
-        <w:t>VIN (при</w:t>
-      </w:r>
-      <w:r>
-        <w:rPr>
-          <w:color w:val="1A1A1A"/>
-          <w:spacing w:val="-1"/>
-        </w:rPr>
-        <w:t xml:space="preserve"> </w:t>
-      </w:r>
-      <w:r>
-        <w:rPr>
-          <w:color w:val="1A1A1A"/>
-        </w:rPr>
-        <w:t>наличии):</w:t>
-      </w:r>
-      <w:r>
-        <w:rPr>
-          <w:color w:val="1A1A1A"/>
-        </w:rPr>
-        <w:t xml:space="preserve"> </w:t>
-      </w:r>
-      <w:proofErr w:type="gramStart"/>
-      <w:r>
-        <w:rPr>
-          <w:b/>
-          <w:bCs/>
-          <w:color w:val="1A1A1A"/>
-          <w:u w:val="single"/>
-        </w:rPr>
-        <w:t xml:space="preserve">{{ </w:t>
-      </w:r>
-      <w:proofErr w:type="spellStart"/>
-      <w:r>
-        <w:rPr>
-          <w:b/>
-          <w:bCs/>
-          <w:color w:val="1A1A1A"/>
-          <w:u w:val="single"/>
-        </w:rPr>
-        <w:t>vin</w:t>
-      </w:r>
-      <w:proofErr w:type="gramEnd"/>
-      <w:r>
-        <w:rPr>
-          <w:b/>
-          <w:bCs/>
-          <w:color w:val="1A1A1A"/>
-          <w:u w:val="single"/>
-        </w:rPr>
-        <w:t>_</w:t>
-      </w:r>
-      <w:proofErr w:type="gramStart"/>
-      <w:r>
-        <w:rPr>
-          <w:b/>
-          <w:bCs/>
-          <w:color w:val="1A1A1A"/>
-          <w:u w:val="single"/>
-        </w:rPr>
-        <w:t>number</w:t>
-      </w:r>
-      <w:proofErr w:type="spellEnd"/>
-      <w:r>
-        <w:rPr>
-          <w:b/>
-          <w:bCs/>
-          <w:color w:val="1A1A1A"/>
-          <w:u w:val="single"/>
-        </w:rPr>
-        <w:t xml:space="preserve"> }</w:t>
-      </w:r>
-      <w:proofErr w:type="gramEnd"/>
-      <w:r>
-        <w:rPr>
-          <w:b/>
-          <w:bCs/>
-          <w:color w:val="1A1A1A"/>
-          <w:u w:val="single"/>
-        </w:rPr>
-        <w:t>}</w:t>
+        <w:t xml:space="preserve"> }}</w:t>
       </w:r>
     </w:p>
     <w:p>
@@ -1254,23 +1062,13 @@
         </w:rPr>
         <w:t xml:space="preserve">Цвет: </w:t>
       </w:r>
-      <w:proofErr w:type="gramStart"/>
       <w:r>
         <w:rPr>
           <w:b/>
           <w:bCs/>
           <w:color w:val="1A1A1A"/>
         </w:rPr>
-        <w:t>{{ color</w:t>
-      </w:r>
-      <w:proofErr w:type="gramEnd"/>
-      <w:r>
-        <w:rPr>
-          <w:b/>
-          <w:bCs/>
-          <w:color w:val="1A1A1A"/>
-        </w:rPr>
-        <w:t xml:space="preserve"> }}</w:t>
+        <w:t>{{ color }}</w:t>
       </w:r>
       <w:r>
         <w:rPr>
@@ -1280,7 +1078,7 @@
         <w:tab/>
       </w:r>
       <w:r>
-        <w:t xml:space="preserve">__               </w:t>
+        <w:t xml:space="preserve">               </w:t>
       </w:r>
       <w:r>
         <w:rPr>
@@ -1296,7 +1094,6 @@
         </w:rPr>
         <w:t xml:space="preserve"> </w:t>
       </w:r>
-      <w:proofErr w:type="gramStart"/>
       <w:r>
         <w:rPr>
           <w:rFonts w:ascii="Cambria" w:eastAsia="Cambria" w:hAnsi="Cambria" w:cs="Cambria"/>
@@ -1314,9 +1111,9 @@
           <w:bCs/>
           <w:color w:val="auto"/>
         </w:rPr>
-        <w:t>registration</w:t>
-      </w:r>
-      <w:proofErr w:type="gramEnd"/>
+        <w:t>registration_number</w:t>
+      </w:r>
+      <w:proofErr w:type="spellEnd"/>
       <w:r>
         <w:rPr>
           <w:rFonts w:ascii="Cambria" w:eastAsia="Cambria" w:hAnsi="Cambria" w:cs="Cambria"/>
@@ -1324,44 +1121,15 @@
           <w:bCs/>
           <w:color w:val="auto"/>
         </w:rPr>
-        <w:t>_</w:t>
-      </w:r>
-      <w:proofErr w:type="gramStart"/>
-      <w:r>
-        <w:rPr>
-          <w:rFonts w:ascii="Cambria" w:eastAsia="Cambria" w:hAnsi="Cambria" w:cs="Cambria"/>
+        <w:t xml:space="preserve"> }}</w:t>
+      </w:r>
+      <w:r>
+        <w:rPr>
           <w:b/>
           <w:bCs/>
-          <w:color w:val="auto"/>
-        </w:rPr>
-        <w:t>number</w:t>
-      </w:r>
-      <w:proofErr w:type="spellEnd"/>
-      <w:r>
-        <w:rPr>
-          <w:rFonts w:ascii="Cambria" w:eastAsia="Cambria" w:hAnsi="Cambria" w:cs="Cambria"/>
-          <w:b/>
-          <w:bCs/>
-          <w:color w:val="auto"/>
-        </w:rPr>
-        <w:t xml:space="preserve"> }}</w:t>
-      </w:r>
-      <w:r>
-        <w:rPr>
-          <w:b/>
-          <w:bCs/>
-          <w:color w:val="1A1A1A"/>
-        </w:rPr>
-        <w:t>_</w:t>
-      </w:r>
-      <w:proofErr w:type="gramEnd"/>
-      <w:r>
-        <w:rPr>
-          <w:b/>
-          <w:bCs/>
-          <w:color w:val="1A1A1A"/>
-        </w:rPr>
-        <w:t>__________________</w:t>
+          <w:color w:val="1A1A1A"/>
+        </w:rPr>
+        <w:t>_________________</w:t>
       </w:r>
     </w:p>
     <w:p>
@@ -2312,7 +2080,6 @@
         </w:rPr>
         <w:t xml:space="preserve"> </w:t>
       </w:r>
-      <w:proofErr w:type="gramStart"/>
       <w:r>
         <w:rPr>
           <w:b/>
@@ -2328,43 +2095,17 @@
           <w:color w:val="1A1A1A"/>
           <w:u w:val="single"/>
         </w:rPr>
-        <w:t>daily</w:t>
-      </w:r>
-      <w:proofErr w:type="gramEnd"/>
+        <w:t>daily_rate</w:t>
+      </w:r>
+      <w:proofErr w:type="spellEnd"/>
       <w:r>
         <w:rPr>
           <w:b/>
           <w:color w:val="1A1A1A"/>
           <w:u w:val="single"/>
         </w:rPr>
-        <w:t>_</w:t>
-      </w:r>
-      <w:proofErr w:type="gramStart"/>
-      <w:r>
-        <w:rPr>
-          <w:b/>
-          <w:color w:val="1A1A1A"/>
-          <w:u w:val="single"/>
-        </w:rPr>
-        <w:t>rate</w:t>
-      </w:r>
-      <w:proofErr w:type="spellEnd"/>
-      <w:r>
-        <w:rPr>
-          <w:b/>
-          <w:color w:val="1A1A1A"/>
-          <w:u w:val="single"/>
-        </w:rPr>
         <w:t xml:space="preserve"> }}</w:t>
       </w:r>
-      <w:r>
-        <w:rPr>
-          <w:color w:val="1A1A1A"/>
-          <w:u w:val="single" w:color="191919"/>
-        </w:rPr>
-        <w:tab/>
-      </w:r>
-      <w:proofErr w:type="gramEnd"/>
       <w:r>
         <w:rPr>
           <w:color w:val="1A1A1A"/>
@@ -2436,15 +2177,6 @@
         </w:rPr>
         <w:t xml:space="preserve"> </w:t>
       </w:r>
-      <w:proofErr w:type="gramStart"/>
-      <w:r>
-        <w:rPr>
-          <w:color w:val="1A1A1A"/>
-          <w:sz w:val="22"/>
-          <w:szCs w:val="22"/>
-        </w:rPr>
-        <w:t>_</w:t>
-      </w:r>
       <w:r>
         <w:rPr>
           <w:b/>
@@ -2464,9 +2196,9 @@
           <w:szCs w:val="22"/>
           <w:u w:val="single"/>
         </w:rPr>
-        <w:t>rental</w:t>
-      </w:r>
-      <w:proofErr w:type="gramEnd"/>
+        <w:t>rental_days</w:t>
+      </w:r>
+      <w:proofErr w:type="spellEnd"/>
       <w:r>
         <w:rPr>
           <w:b/>
@@ -2475,39 +2207,8 @@
           <w:szCs w:val="22"/>
           <w:u w:val="single"/>
         </w:rPr>
-        <w:t>_</w:t>
-      </w:r>
-      <w:proofErr w:type="gramStart"/>
-      <w:r>
-        <w:rPr>
-          <w:b/>
-          <w:color w:val="1A1A1A"/>
-          <w:sz w:val="22"/>
-          <w:szCs w:val="22"/>
-          <w:u w:val="single"/>
-        </w:rPr>
-        <w:t>days</w:t>
-      </w:r>
-      <w:proofErr w:type="spellEnd"/>
-      <w:r>
-        <w:rPr>
-          <w:b/>
-          <w:color w:val="1A1A1A"/>
-          <w:sz w:val="22"/>
-          <w:szCs w:val="22"/>
-          <w:u w:val="single"/>
-        </w:rPr>
         <w:t xml:space="preserve"> }}</w:t>
       </w:r>
-      <w:r>
-        <w:rPr>
-          <w:color w:val="1A1A1A"/>
-          <w:sz w:val="22"/>
-          <w:szCs w:val="22"/>
-        </w:rPr>
-        <w:t>_</w:t>
-      </w:r>
-      <w:proofErr w:type="gramEnd"/>
       <w:r>
         <w:rPr>
           <w:rFonts w:ascii="Microsoft Sans Serif" w:hAnsi="Microsoft Sans Serif"/>
@@ -2548,7 +2249,6 @@
         <w:ind w:left="184" w:hanging="184"/>
         <w:rPr>
           <w:sz w:val="22"/>
-          <w:lang w:val="en-US"/>
         </w:rPr>
       </w:pPr>
       <w:r>
@@ -2636,7 +2336,6 @@
         </w:rPr>
         <w:t xml:space="preserve"> период </w:t>
       </w:r>
-      <w:proofErr w:type="gramStart"/>
       <w:r>
         <w:rPr>
           <w:b/>
@@ -2656,9 +2355,9 @@
           <w:szCs w:val="22"/>
           <w:u w:val="single"/>
         </w:rPr>
-        <w:t>total</w:t>
-      </w:r>
-      <w:proofErr w:type="gramEnd"/>
+        <w:t>total_cost</w:t>
+      </w:r>
+      <w:proofErr w:type="spellEnd"/>
       <w:r>
         <w:rPr>
           <w:b/>
@@ -2667,40 +2366,7 @@
           <w:szCs w:val="22"/>
           <w:u w:val="single"/>
         </w:rPr>
-        <w:t>_</w:t>
-      </w:r>
-      <w:proofErr w:type="gramStart"/>
-      <w:r>
-        <w:rPr>
-          <w:b/>
-          <w:color w:val="1A1A1A"/>
-          <w:sz w:val="22"/>
-          <w:szCs w:val="22"/>
-          <w:u w:val="single"/>
-        </w:rPr>
-        <w:t>cost</w:t>
-      </w:r>
-      <w:proofErr w:type="spellEnd"/>
-      <w:r>
-        <w:rPr>
-          <w:b/>
-          <w:color w:val="1A1A1A"/>
-          <w:sz w:val="22"/>
-          <w:szCs w:val="22"/>
-          <w:u w:val="single"/>
-        </w:rPr>
-        <w:t xml:space="preserve"> }</w:t>
-      </w:r>
-      <w:proofErr w:type="gramEnd"/>
-      <w:r>
-        <w:rPr>
-          <w:b/>
-          <w:color w:val="1A1A1A"/>
-          <w:sz w:val="22"/>
-          <w:szCs w:val="22"/>
-          <w:u w:val="single"/>
-        </w:rPr>
-        <w:t>}</w:t>
+        <w:t xml:space="preserve"> }}</w:t>
       </w:r>
     </w:p>
     <w:p>
@@ -2753,7 +2419,6 @@
         </w:rPr>
         <w:t xml:space="preserve">платеж </w:t>
       </w:r>
-      <w:proofErr w:type="gramStart"/>
       <w:r>
         <w:rPr>
           <w:b/>
@@ -2773,9 +2438,9 @@
           <w:szCs w:val="22"/>
           <w:u w:val="single"/>
         </w:rPr>
-        <w:t>security</w:t>
-      </w:r>
-      <w:proofErr w:type="gramEnd"/>
+        <w:t>security_deposit</w:t>
+      </w:r>
+      <w:proofErr w:type="spellEnd"/>
       <w:r>
         <w:rPr>
           <w:b/>
@@ -2784,40 +2449,7 @@
           <w:szCs w:val="22"/>
           <w:u w:val="single"/>
         </w:rPr>
-        <w:t>_</w:t>
-      </w:r>
-      <w:proofErr w:type="gramStart"/>
-      <w:r>
-        <w:rPr>
-          <w:b/>
-          <w:color w:val="1A1A1A"/>
-          <w:sz w:val="22"/>
-          <w:szCs w:val="22"/>
-          <w:u w:val="single"/>
-        </w:rPr>
-        <w:t>deposit</w:t>
-      </w:r>
-      <w:proofErr w:type="spellEnd"/>
-      <w:r>
-        <w:rPr>
-          <w:b/>
-          <w:color w:val="1A1A1A"/>
-          <w:sz w:val="22"/>
-          <w:szCs w:val="22"/>
-          <w:u w:val="single"/>
-        </w:rPr>
-        <w:t xml:space="preserve"> }</w:t>
-      </w:r>
-      <w:proofErr w:type="gramEnd"/>
-      <w:r>
-        <w:rPr>
-          <w:b/>
-          <w:color w:val="1A1A1A"/>
-          <w:sz w:val="22"/>
-          <w:szCs w:val="22"/>
-          <w:u w:val="single"/>
-        </w:rPr>
-        <w:t>}</w:t>
+        <w:t xml:space="preserve"> }}</w:t>
       </w:r>
       <w:r>
         <w:rPr>
@@ -3807,25 +3439,7 @@
           <w:spacing w:val="-2"/>
           <w:sz w:val="22"/>
         </w:rPr>
-        <w:t xml:space="preserve">   необходимости эвакуации </w:t>
-      </w:r>
-      <w:proofErr w:type="gramStart"/>
-      <w:r>
-        <w:rPr>
-          <w:color w:val="1A1A1A"/>
-          <w:spacing w:val="-2"/>
-          <w:sz w:val="22"/>
-        </w:rPr>
-        <w:t>скутера(</w:t>
-      </w:r>
-      <w:proofErr w:type="gramEnd"/>
-      <w:r>
-        <w:rPr>
-          <w:color w:val="1A1A1A"/>
-          <w:spacing w:val="-2"/>
-          <w:sz w:val="22"/>
-        </w:rPr>
-        <w:t>техническая неисправность или ДТП).</w:t>
+        <w:t xml:space="preserve">   необходимости эвакуации скутера(техническая неисправность или ДТП).</w:t>
       </w:r>
     </w:p>
     <w:p>
@@ -4127,7 +3741,6 @@
         <w:t xml:space="preserve">Драйв» </w:t>
       </w:r>
       <w:proofErr w:type="spellStart"/>
-      <w:proofErr w:type="gramStart"/>
       <w:r>
         <w:t>г.Сочи</w:t>
       </w:r>
@@ -4140,7 +3753,6 @@
         <w:t>ул.Московская</w:t>
       </w:r>
       <w:proofErr w:type="spellEnd"/>
-      <w:proofErr w:type="gramEnd"/>
       <w:r>
         <w:t xml:space="preserve"> д.3 корпус 5</w:t>
       </w:r>
@@ -4209,6 +3821,9 @@
           <w:tab w:val="left" w:pos="4596"/>
         </w:tabs>
         <w:spacing w:before="218" w:line="216" w:lineRule="auto"/>
+        <w:rPr>
+          <w:lang w:val="en-US"/>
+        </w:rPr>
       </w:pPr>
       <w:r>
         <w:rPr>
@@ -4220,15 +3835,16 @@
       <w:r>
         <w:rPr>
           <w:color w:val="1A1A1A"/>
+          <w:lang w:val="en-US"/>
         </w:rPr>
         <w:t xml:space="preserve">: </w:t>
       </w:r>
-      <w:proofErr w:type="gramStart"/>
       <w:r>
         <w:rPr>
           <w:rFonts w:eastAsia="Cambria"/>
           <w:color w:val="auto"/>
           <w:u w:val="single"/>
+          <w:lang w:val="en-US"/>
         </w:rPr>
         <w:t xml:space="preserve">{{ </w:t>
       </w:r>
@@ -4238,49 +3854,25 @@
           <w:rFonts w:eastAsia="Cambria"/>
           <w:color w:val="auto"/>
           <w:u w:val="single"/>
-        </w:rPr>
-        <w:t>full</w:t>
-      </w:r>
-      <w:proofErr w:type="gramEnd"/>
+          <w:lang w:val="en-US"/>
+        </w:rPr>
+        <w:t>full_name</w:t>
+      </w:r>
+      <w:proofErr w:type="spellEnd"/>
       <w:r>
         <w:rPr>
           <w:rFonts w:eastAsia="Cambria"/>
           <w:color w:val="auto"/>
           <w:u w:val="single"/>
-        </w:rPr>
-        <w:t>_</w:t>
-      </w:r>
-      <w:proofErr w:type="gramStart"/>
-      <w:r>
-        <w:rPr>
-          <w:rFonts w:eastAsia="Cambria"/>
-          <w:color w:val="auto"/>
-          <w:u w:val="single"/>
-        </w:rPr>
-        <w:t>name</w:t>
-      </w:r>
-      <w:proofErr w:type="spellEnd"/>
-      <w:r>
-        <w:rPr>
-          <w:rFonts w:eastAsia="Cambria"/>
-          <w:color w:val="auto"/>
-          <w:u w:val="single"/>
-        </w:rPr>
-        <w:t xml:space="preserve"> }</w:t>
-      </w:r>
-      <w:proofErr w:type="gramEnd"/>
-      <w:r>
-        <w:rPr>
-          <w:rFonts w:eastAsia="Cambria"/>
-          <w:color w:val="auto"/>
-          <w:u w:val="single"/>
-        </w:rPr>
-        <w:t>}</w:t>
+          <w:lang w:val="en-US"/>
+        </w:rPr>
+        <w:t xml:space="preserve"> }}</w:t>
       </w:r>
       <w:r>
         <w:rPr>
           <w:color w:val="1A1A1A"/>
           <w:u w:val="single" w:color="191919"/>
+          <w:lang w:val="en-US"/>
         </w:rPr>
         <w:tab/>
       </w:r>
@@ -4294,21 +3886,30 @@
         <w:spacing w:before="223" w:line="216" w:lineRule="auto"/>
         <w:rPr>
           <w:b/>
-        </w:rPr>
-      </w:pPr>
-      <w:r>
-        <w:rPr>
-          <w:b/>
-          <w:color w:val="1A1A1A"/>
-        </w:rPr>
-        <w:t xml:space="preserve">Телефон </w:t>
-      </w:r>
-      <w:proofErr w:type="gramStart"/>
+          <w:lang w:val="en-US"/>
+        </w:rPr>
+      </w:pPr>
+      <w:r>
+        <w:rPr>
+          <w:b/>
+          <w:color w:val="1A1A1A"/>
+        </w:rPr>
+        <w:t>Телефон</w:t>
+      </w:r>
+      <w:r>
+        <w:rPr>
+          <w:b/>
+          <w:color w:val="1A1A1A"/>
+          <w:lang w:val="en-US"/>
+        </w:rPr>
+        <w:t xml:space="preserve"> </w:t>
+      </w:r>
       <w:r>
         <w:rPr>
           <w:rFonts w:eastAsia="Cambria"/>
           <w:color w:val="auto"/>
           <w:u w:val="single"/>
+          <w:lang w:val="en-US"/>
         </w:rPr>
         <w:t xml:space="preserve">{{ </w:t>
       </w:r>
@@ -4318,50 +3919,26 @@
           <w:rFonts w:eastAsia="Cambria"/>
           <w:color w:val="auto"/>
           <w:u w:val="single"/>
-        </w:rPr>
-        <w:t>phone</w:t>
-      </w:r>
-      <w:proofErr w:type="gramEnd"/>
+          <w:lang w:val="en-US"/>
+        </w:rPr>
+        <w:t>phone_number</w:t>
+      </w:r>
+      <w:proofErr w:type="spellEnd"/>
       <w:r>
         <w:rPr>
           <w:rFonts w:eastAsia="Cambria"/>
           <w:color w:val="auto"/>
           <w:u w:val="single"/>
-        </w:rPr>
-        <w:t>_</w:t>
-      </w:r>
-      <w:proofErr w:type="gramStart"/>
-      <w:r>
-        <w:rPr>
-          <w:rFonts w:eastAsia="Cambria"/>
-          <w:color w:val="auto"/>
-          <w:u w:val="single"/>
-        </w:rPr>
-        <w:t>number</w:t>
-      </w:r>
-      <w:proofErr w:type="spellEnd"/>
-      <w:r>
-        <w:rPr>
-          <w:rFonts w:eastAsia="Cambria"/>
-          <w:color w:val="auto"/>
-          <w:u w:val="single"/>
-        </w:rPr>
-        <w:t xml:space="preserve"> }</w:t>
-      </w:r>
-      <w:proofErr w:type="gramEnd"/>
-      <w:r>
-        <w:rPr>
-          <w:rFonts w:eastAsia="Cambria"/>
-          <w:color w:val="auto"/>
-          <w:u w:val="single"/>
-        </w:rPr>
-        <w:t>}</w:t>
+          <w:lang w:val="en-US"/>
+        </w:rPr>
+        <w:t xml:space="preserve"> }}</w:t>
       </w:r>
       <w:r>
         <w:rPr>
           <w:b/>
           <w:color w:val="1A1A1A"/>
           <w:u w:val="single" w:color="191919"/>
+          <w:lang w:val="en-US"/>
         </w:rPr>
         <w:tab/>
       </w:r>
@@ -4372,6 +3949,7 @@
         <w:spacing w:line="216" w:lineRule="auto"/>
         <w:rPr>
           <w:sz w:val="22"/>
+          <w:lang w:val="en-US"/>
         </w:rPr>
       </w:pPr>
     </w:p>
@@ -4382,6 +3960,7 @@
         <w:spacing w:before="94" w:line="216" w:lineRule="auto"/>
         <w:rPr>
           <w:sz w:val="22"/>
+          <w:lang w:val="en-US"/>
         </w:rPr>
       </w:pPr>
     </w:p>
@@ -4646,16 +4225,7 @@
           <w:sz w:val="22"/>
           <w:highlight w:val="yellow"/>
         </w:rPr>
-        <w:t xml:space="preserve">Дата начала </w:t>
-      </w:r>
-      <w:proofErr w:type="gramStart"/>
-      <w:r>
-        <w:rPr>
-          <w:color w:val="1A1A1A"/>
-          <w:sz w:val="22"/>
-          <w:highlight w:val="yellow"/>
-        </w:rPr>
-        <w:t xml:space="preserve">аренды  </w:t>
+        <w:t xml:space="preserve">Дата начала аренды  </w:t>
       </w:r>
       <w:r>
         <w:rPr>
@@ -4676,9 +4246,9 @@
           <w:u w:val="single"/>
           <w:shd w:val="clear" w:color="auto" w:fill="FFFF00"/>
         </w:rPr>
-        <w:t>rental</w:t>
-      </w:r>
-      <w:proofErr w:type="gramEnd"/>
+        <w:t>rental_start_date</w:t>
+      </w:r>
+      <w:proofErr w:type="spellEnd"/>
       <w:r>
         <w:rPr>
           <w:color w:val="1A1A1A"/>
@@ -4687,9 +4257,23 @@
           <w:u w:val="single"/>
           <w:shd w:val="clear" w:color="auto" w:fill="FFFF00"/>
         </w:rPr>
-        <w:t>_start_</w:t>
-      </w:r>
-      <w:proofErr w:type="gramStart"/>
+        <w:t xml:space="preserve"> }}</w:t>
+      </w:r>
+      <w:r>
+        <w:rPr>
+          <w:color w:val="1A1A1A"/>
+          <w:sz w:val="22"/>
+        </w:rPr>
+        <w:t xml:space="preserve">            </w:t>
+      </w:r>
+      <w:r>
+        <w:rPr>
+          <w:color w:val="1A1A1A"/>
+          <w:sz w:val="22"/>
+          <w:highlight w:val="yellow"/>
+        </w:rPr>
+        <w:t xml:space="preserve">Дата окончания аренды </w:t>
+      </w:r>
       <w:r>
         <w:rPr>
           <w:color w:val="1A1A1A"/>
@@ -4698,9 +4282,9 @@
           <w:u w:val="single"/>
           <w:shd w:val="clear" w:color="auto" w:fill="FFFF00"/>
         </w:rPr>
-        <w:t>date</w:t>
-      </w:r>
-      <w:proofErr w:type="spellEnd"/>
+        <w:t xml:space="preserve">{{ </w:t>
+      </w:r>
+      <w:proofErr w:type="spellStart"/>
       <w:r>
         <w:rPr>
           <w:color w:val="1A1A1A"/>
@@ -4709,9 +4293,9 @@
           <w:u w:val="single"/>
           <w:shd w:val="clear" w:color="auto" w:fill="FFFF00"/>
         </w:rPr>
-        <w:t xml:space="preserve"> }</w:t>
-      </w:r>
-      <w:proofErr w:type="gramEnd"/>
+        <w:t>rental_end_date</w:t>
+      </w:r>
+      <w:proofErr w:type="spellEnd"/>
       <w:r>
         <w:rPr>
           <w:color w:val="1A1A1A"/>
@@ -4720,88 +4304,7 @@
           <w:u w:val="single"/>
           <w:shd w:val="clear" w:color="auto" w:fill="FFFF00"/>
         </w:rPr>
-        <w:t>}</w:t>
-      </w:r>
-      <w:r>
-        <w:rPr>
-          <w:color w:val="1A1A1A"/>
-          <w:sz w:val="22"/>
-        </w:rPr>
-        <w:t xml:space="preserve">            </w:t>
-      </w:r>
-      <w:r>
-        <w:rPr>
-          <w:color w:val="1A1A1A"/>
-          <w:sz w:val="22"/>
-          <w:highlight w:val="yellow"/>
-        </w:rPr>
-        <w:t xml:space="preserve">Дата окончания аренды </w:t>
-      </w:r>
-      <w:proofErr w:type="gramStart"/>
-      <w:r>
-        <w:rPr>
-          <w:color w:val="1A1A1A"/>
-          <w:sz w:val="22"/>
-          <w:szCs w:val="22"/>
-          <w:u w:val="single"/>
-          <w:shd w:val="clear" w:color="auto" w:fill="FFFF00"/>
-        </w:rPr>
-        <w:t xml:space="preserve">{{ </w:t>
-      </w:r>
-      <w:proofErr w:type="spellStart"/>
-      <w:r>
-        <w:rPr>
-          <w:color w:val="1A1A1A"/>
-          <w:sz w:val="22"/>
-          <w:szCs w:val="22"/>
-          <w:u w:val="single"/>
-          <w:shd w:val="clear" w:color="auto" w:fill="FFFF00"/>
-        </w:rPr>
-        <w:t>rental</w:t>
-      </w:r>
-      <w:proofErr w:type="gramEnd"/>
-      <w:r>
-        <w:rPr>
-          <w:color w:val="1A1A1A"/>
-          <w:sz w:val="22"/>
-          <w:szCs w:val="22"/>
-          <w:u w:val="single"/>
-          <w:shd w:val="clear" w:color="auto" w:fill="FFFF00"/>
-        </w:rPr>
-        <w:t>_end_</w:t>
-      </w:r>
-      <w:proofErr w:type="gramStart"/>
-      <w:r>
-        <w:rPr>
-          <w:color w:val="1A1A1A"/>
-          <w:sz w:val="22"/>
-          <w:szCs w:val="22"/>
-          <w:u w:val="single"/>
-          <w:shd w:val="clear" w:color="auto" w:fill="FFFF00"/>
-        </w:rPr>
-        <w:t>date</w:t>
-      </w:r>
-      <w:proofErr w:type="spellEnd"/>
-      <w:r>
-        <w:rPr>
-          <w:color w:val="1A1A1A"/>
-          <w:sz w:val="22"/>
-          <w:szCs w:val="22"/>
-          <w:u w:val="single"/>
-          <w:shd w:val="clear" w:color="auto" w:fill="FFFF00"/>
-        </w:rPr>
-        <w:t xml:space="preserve"> }</w:t>
-      </w:r>
-      <w:proofErr w:type="gramEnd"/>
-      <w:r>
-        <w:rPr>
-          <w:color w:val="1A1A1A"/>
-          <w:sz w:val="22"/>
-          <w:szCs w:val="22"/>
-          <w:u w:val="single"/>
-          <w:shd w:val="clear" w:color="auto" w:fill="FFFF00"/>
-        </w:rPr>
-        <w:t>}</w:t>
+        <w:t xml:space="preserve"> }}</w:t>
       </w:r>
     </w:p>
     <w:p>
@@ -4894,11 +4397,9 @@
         <w:rPr>
           <w:color w:val="1A1A1A"/>
           <w:sz w:val="22"/>
-          <w:lang w:val="en-US"/>
-        </w:rPr>
-        <w:t xml:space="preserve"> </w:t>
-      </w:r>
-      <w:proofErr w:type="gramStart"/>
+        </w:rPr>
+        <w:t xml:space="preserve"> </w:t>
+      </w:r>
       <w:r>
         <w:rPr>
           <w:rFonts w:eastAsia="Cambria"/>
@@ -4920,9 +4421,9 @@
           <w:sz w:val="22"/>
           <w:u w:val="single"/>
         </w:rPr>
-        <w:t>full</w:t>
-      </w:r>
-      <w:proofErr w:type="gramEnd"/>
+        <w:t>full_name</w:t>
+      </w:r>
+      <w:proofErr w:type="spellEnd"/>
       <w:r>
         <w:rPr>
           <w:rFonts w:eastAsia="Cambria"/>
@@ -4932,46 +4433,7 @@
           <w:sz w:val="22"/>
           <w:u w:val="single"/>
         </w:rPr>
-        <w:t>_</w:t>
-      </w:r>
-      <w:proofErr w:type="gramStart"/>
-      <w:r>
-        <w:rPr>
-          <w:rFonts w:eastAsia="Cambria"/>
-          <w:b/>
-          <w:bCs/>
-          <w:color w:val="auto"/>
-          <w:sz w:val="22"/>
-          <w:u w:val="single"/>
-        </w:rPr>
-        <w:t>name</w:t>
-      </w:r>
-      <w:proofErr w:type="spellEnd"/>
-      <w:r>
-        <w:rPr>
-          <w:rFonts w:eastAsia="Cambria"/>
-          <w:b/>
-          <w:bCs/>
-          <w:color w:val="auto"/>
-          <w:sz w:val="22"/>
-          <w:u w:val="single"/>
-        </w:rPr>
         <w:t xml:space="preserve"> }}</w:t>
-      </w:r>
-      <w:r>
-        <w:rPr>
-          <w:color w:val="1A1A1A"/>
-          <w:sz w:val="22"/>
-        </w:rPr>
-        <w:t>_</w:t>
-      </w:r>
-      <w:proofErr w:type="gramEnd"/>
-      <w:r>
-        <w:rPr>
-          <w:color w:val="1A1A1A"/>
-          <w:sz w:val="22"/>
-        </w:rPr>
-        <w:t>____________________</w:t>
       </w:r>
     </w:p>
     <w:p>
@@ -5192,7 +4654,6 @@
         </w:rPr>
         <w:t xml:space="preserve">: </w:t>
       </w:r>
-      <w:proofErr w:type="gramStart"/>
       <w:r>
         <w:rPr>
           <w:rFonts w:eastAsia="Cambria"/>
@@ -5214,9 +4675,9 @@
           <w:sz w:val="22"/>
           <w:u w:val="single"/>
         </w:rPr>
-        <w:t>transport</w:t>
-      </w:r>
-      <w:proofErr w:type="gramEnd"/>
+        <w:t>transport_model</w:t>
+      </w:r>
+      <w:proofErr w:type="spellEnd"/>
       <w:r>
         <w:rPr>
           <w:rFonts w:eastAsia="Cambria"/>
@@ -5226,9 +4687,8 @@
           <w:sz w:val="22"/>
           <w:u w:val="single"/>
         </w:rPr>
-        <w:t>_</w:t>
-      </w:r>
-      <w:proofErr w:type="gramStart"/>
+        <w:t xml:space="preserve"> }</w:t>
+      </w:r>
       <w:r>
         <w:rPr>
           <w:rFonts w:eastAsia="Cambria"/>
@@ -5238,9 +4698,121 @@
           <w:sz w:val="22"/>
           <w:u w:val="single"/>
         </w:rPr>
-        <w:t>model</w:t>
+        <w:t>}</w:t>
+      </w:r>
+      <w:r>
+        <w:rPr>
+          <w:rFonts w:eastAsia="Cambria"/>
+          <w:color w:val="auto"/>
+          <w:sz w:val="22"/>
+          <w:u w:val="single"/>
+        </w:rPr>
+        <w:t xml:space="preserve"> </w:t>
+      </w:r>
+      <w:r>
+        <w:rPr>
+          <w:color w:val="1A1A1A"/>
+          <w:sz w:val="22"/>
+          <w:u w:val="single" w:color="191919"/>
+        </w:rPr>
+        <w:t>VIN</w:t>
+      </w:r>
+      <w:r>
+        <w:rPr>
+          <w:color w:val="1A1A1A"/>
+          <w:sz w:val="22"/>
+        </w:rPr>
+        <w:t xml:space="preserve">: </w:t>
+      </w:r>
+      <w:r>
+        <w:rPr>
+          <w:rFonts w:eastAsia="Cambria"/>
+          <w:b/>
+          <w:bCs/>
+          <w:color w:val="1A1A1A"/>
+          <w:sz w:val="22"/>
+          <w:u w:val="single"/>
+        </w:rPr>
+        <w:t xml:space="preserve">{{ </w:t>
+      </w:r>
+      <w:proofErr w:type="spellStart"/>
+      <w:r>
+        <w:rPr>
+          <w:rFonts w:eastAsia="Cambria"/>
+          <w:b/>
+          <w:bCs/>
+          <w:color w:val="1A1A1A"/>
+          <w:sz w:val="22"/>
+          <w:u w:val="single"/>
+        </w:rPr>
+        <w:t>vin_number</w:t>
       </w:r>
       <w:proofErr w:type="spellEnd"/>
+      <w:r>
+        <w:rPr>
+          <w:rFonts w:eastAsia="Cambria"/>
+          <w:b/>
+          <w:bCs/>
+          <w:color w:val="1A1A1A"/>
+          <w:sz w:val="22"/>
+          <w:u w:val="single"/>
+        </w:rPr>
+        <w:t xml:space="preserve"> }}</w:t>
+      </w:r>
+      <w:r>
+        <w:rPr>
+          <w:rFonts w:ascii="Cambria" w:eastAsia="Cambria" w:hAnsi="Cambria" w:cs="Cambria"/>
+          <w:color w:val="1A1A1A"/>
+          <w:sz w:val="22"/>
+        </w:rPr>
+        <w:t xml:space="preserve"> </w:t>
+      </w:r>
+      <w:r>
+        <w:rPr>
+          <w:color w:val="1A1A1A"/>
+          <w:sz w:val="22"/>
+        </w:rPr>
+        <w:t>Госномер</w:t>
+      </w:r>
+      <w:r>
+        <w:rPr>
+          <w:color w:val="1A1A1A"/>
+          <w:spacing w:val="-7"/>
+          <w:sz w:val="22"/>
+        </w:rPr>
+        <w:t xml:space="preserve"> </w:t>
+      </w:r>
+      <w:r>
+        <w:rPr>
+          <w:color w:val="1A1A1A"/>
+          <w:sz w:val="22"/>
+        </w:rPr>
+        <w:t>(если</w:t>
+      </w:r>
+      <w:r>
+        <w:rPr>
+          <w:color w:val="1A1A1A"/>
+          <w:spacing w:val="-4"/>
+          <w:sz w:val="22"/>
+        </w:rPr>
+        <w:t xml:space="preserve"> </w:t>
+      </w:r>
+      <w:r>
+        <w:rPr>
+          <w:color w:val="1A1A1A"/>
+          <w:spacing w:val="-2"/>
+          <w:sz w:val="22"/>
+        </w:rPr>
+        <w:t>есть)</w:t>
+      </w:r>
+      <w:r>
+        <w:rPr>
+          <w:color w:val="1A1A1A"/>
+          <w:spacing w:val="-2"/>
+          <w:sz w:val="22"/>
+        </w:rPr>
+        <w:t xml:space="preserve"> </w:t>
+      </w:r>
       <w:r>
         <w:rPr>
           <w:rFonts w:eastAsia="Cambria"/>
@@ -5250,160 +4822,9 @@
           <w:sz w:val="22"/>
           <w:u w:val="single"/>
         </w:rPr>
-        <w:t xml:space="preserve"> }</w:t>
-      </w:r>
-      <w:proofErr w:type="gramEnd"/>
-      <w:r>
-        <w:rPr>
-          <w:rFonts w:eastAsia="Cambria"/>
-          <w:color w:val="auto"/>
-          <w:sz w:val="22"/>
-          <w:u w:val="single"/>
-        </w:rPr>
-        <w:t xml:space="preserve"> </w:t>
-      </w:r>
-      <w:r>
-        <w:rPr>
-          <w:color w:val="1A1A1A"/>
-          <w:sz w:val="22"/>
-          <w:u w:val="single" w:color="191919"/>
-        </w:rPr>
-        <w:t>VIN</w:t>
-      </w:r>
-      <w:r>
-        <w:rPr>
-          <w:color w:val="1A1A1A"/>
-          <w:sz w:val="22"/>
-        </w:rPr>
-        <w:t xml:space="preserve">: </w:t>
-      </w:r>
-      <w:proofErr w:type="gramStart"/>
-      <w:r>
-        <w:rPr>
-          <w:rFonts w:eastAsia="Cambria"/>
-          <w:b/>
-          <w:bCs/>
-          <w:color w:val="1A1A1A"/>
-          <w:sz w:val="22"/>
-          <w:u w:val="single"/>
-        </w:rPr>
         <w:t xml:space="preserve">{{ </w:t>
       </w:r>
       <w:proofErr w:type="spellStart"/>
-      <w:r>
-        <w:rPr>
-          <w:rFonts w:eastAsia="Cambria"/>
-          <w:b/>
-          <w:bCs/>
-          <w:color w:val="1A1A1A"/>
-          <w:sz w:val="22"/>
-          <w:u w:val="single"/>
-        </w:rPr>
-        <w:t>vin</w:t>
-      </w:r>
-      <w:proofErr w:type="gramEnd"/>
-      <w:r>
-        <w:rPr>
-          <w:rFonts w:eastAsia="Cambria"/>
-          <w:b/>
-          <w:bCs/>
-          <w:color w:val="1A1A1A"/>
-          <w:sz w:val="22"/>
-          <w:u w:val="single"/>
-        </w:rPr>
-        <w:t>_</w:t>
-      </w:r>
-      <w:proofErr w:type="gramStart"/>
-      <w:r>
-        <w:rPr>
-          <w:rFonts w:eastAsia="Cambria"/>
-          <w:b/>
-          <w:bCs/>
-          <w:color w:val="1A1A1A"/>
-          <w:sz w:val="22"/>
-          <w:u w:val="single"/>
-        </w:rPr>
-        <w:t>number</w:t>
-      </w:r>
-      <w:proofErr w:type="spellEnd"/>
-      <w:r>
-        <w:rPr>
-          <w:rFonts w:eastAsia="Cambria"/>
-          <w:b/>
-          <w:bCs/>
-          <w:color w:val="1A1A1A"/>
-          <w:sz w:val="22"/>
-          <w:u w:val="single"/>
-        </w:rPr>
-        <w:t xml:space="preserve"> }</w:t>
-      </w:r>
-      <w:proofErr w:type="gramEnd"/>
-      <w:r>
-        <w:rPr>
-          <w:rFonts w:eastAsia="Cambria"/>
-          <w:b/>
-          <w:bCs/>
-          <w:color w:val="1A1A1A"/>
-          <w:sz w:val="22"/>
-          <w:u w:val="single"/>
-        </w:rPr>
-        <w:t>}</w:t>
-      </w:r>
-      <w:r>
-        <w:rPr>
-          <w:rFonts w:ascii="Cambria" w:eastAsia="Cambria" w:hAnsi="Cambria" w:cs="Cambria"/>
-          <w:color w:val="1A1A1A"/>
-          <w:sz w:val="22"/>
-        </w:rPr>
-        <w:t xml:space="preserve"> </w:t>
-      </w:r>
-      <w:r>
-        <w:rPr>
-          <w:color w:val="1A1A1A"/>
-          <w:sz w:val="22"/>
-        </w:rPr>
-        <w:t>Госномер</w:t>
-      </w:r>
-      <w:r>
-        <w:rPr>
-          <w:color w:val="1A1A1A"/>
-          <w:spacing w:val="-7"/>
-          <w:sz w:val="22"/>
-        </w:rPr>
-        <w:t xml:space="preserve"> </w:t>
-      </w:r>
-      <w:r>
-        <w:rPr>
-          <w:color w:val="1A1A1A"/>
-          <w:sz w:val="22"/>
-        </w:rPr>
-        <w:t>(если</w:t>
-      </w:r>
-      <w:r>
-        <w:rPr>
-          <w:color w:val="1A1A1A"/>
-          <w:spacing w:val="-4"/>
-          <w:sz w:val="22"/>
-        </w:rPr>
-        <w:t xml:space="preserve"> </w:t>
-      </w:r>
-      <w:r>
-        <w:rPr>
-          <w:color w:val="1A1A1A"/>
-          <w:spacing w:val="-2"/>
-          <w:sz w:val="22"/>
-        </w:rPr>
-        <w:t>есть)</w:t>
-      </w:r>
-      <w:r>
-        <w:rPr>
-          <w:color w:val="1A1A1A"/>
-          <w:spacing w:val="-2"/>
-          <w:sz w:val="22"/>
-        </w:rPr>
-        <w:t xml:space="preserve"> </w:t>
-      </w:r>
-      <w:proofErr w:type="gramStart"/>
       <w:r>
         <w:rPr>
           <w:rFonts w:eastAsia="Cambria"/>
@@ -5413,9 +4834,9 @@
           <w:sz w:val="22"/>
           <w:u w:val="single"/>
         </w:rPr>
-        <w:t xml:space="preserve">{{ </w:t>
-      </w:r>
-      <w:proofErr w:type="spellStart"/>
+        <w:t>registration_number</w:t>
+      </w:r>
+      <w:proofErr w:type="spellEnd"/>
       <w:r>
         <w:rPr>
           <w:rFonts w:eastAsia="Cambria"/>
@@ -5425,55 +4846,7 @@
           <w:sz w:val="22"/>
           <w:u w:val="single"/>
         </w:rPr>
-        <w:t>registration</w:t>
-      </w:r>
-      <w:proofErr w:type="gramEnd"/>
-      <w:r>
-        <w:rPr>
-          <w:rFonts w:eastAsia="Cambria"/>
-          <w:b/>
-          <w:bCs/>
-          <w:color w:val="auto"/>
-          <w:sz w:val="22"/>
-          <w:u w:val="single"/>
-        </w:rPr>
-        <w:t>_</w:t>
-      </w:r>
-      <w:proofErr w:type="gramStart"/>
-      <w:r>
-        <w:rPr>
-          <w:rFonts w:eastAsia="Cambria"/>
-          <w:b/>
-          <w:bCs/>
-          <w:color w:val="auto"/>
-          <w:sz w:val="22"/>
-          <w:u w:val="single"/>
-        </w:rPr>
-        <w:t>number</w:t>
-      </w:r>
-      <w:proofErr w:type="spellEnd"/>
-      <w:r>
-        <w:rPr>
-          <w:rFonts w:eastAsia="Cambria"/>
-          <w:b/>
-          <w:bCs/>
-          <w:color w:val="auto"/>
-          <w:sz w:val="22"/>
-          <w:u w:val="single"/>
-        </w:rPr>
-        <w:t xml:space="preserve"> }</w:t>
-      </w:r>
-      <w:proofErr w:type="gramEnd"/>
-      <w:r>
-        <w:rPr>
-          <w:rFonts w:eastAsia="Cambria"/>
-          <w:b/>
-          <w:bCs/>
-          <w:color w:val="auto"/>
-          <w:sz w:val="22"/>
-          <w:u w:val="single"/>
-        </w:rPr>
-        <w:t>}</w:t>
+        <w:t xml:space="preserve"> }}</w:t>
       </w:r>
     </w:p>
     <w:p>
@@ -5675,23 +5048,13 @@
         </w:rPr>
         <w:t xml:space="preserve"> </w:t>
       </w:r>
-      <w:proofErr w:type="gramStart"/>
       <w:r>
         <w:rPr>
           <w:color w:val="1A1A1A"/>
           <w:spacing w:val="-2"/>
           <w:sz w:val="22"/>
         </w:rPr>
-        <w:t>есть)_</w:t>
-      </w:r>
-      <w:proofErr w:type="gramEnd"/>
-      <w:r>
-        <w:rPr>
-          <w:color w:val="1A1A1A"/>
-          <w:spacing w:val="-2"/>
-          <w:sz w:val="22"/>
-        </w:rPr>
-        <w:t>_________________________________________________</w:t>
+        <w:t>есть)__________________________________________________</w:t>
       </w:r>
     </w:p>
     <w:p>
@@ -5763,7 +5126,6 @@
         </w:rPr>
         <w:tab/>
       </w:r>
-      <w:proofErr w:type="gramStart"/>
       <w:r>
         <w:rPr>
           <w:color w:val="1A1A1A"/>
@@ -5795,7 +5157,6 @@
         </w:rPr>
         <w:t>при</w:t>
       </w:r>
-      <w:proofErr w:type="gramEnd"/>
       <w:r>
         <w:rPr>
           <w:color w:val="1A1A1A"/>
@@ -5982,19 +5343,11 @@
         </w:tabs>
         <w:spacing w:before="4" w:line="216" w:lineRule="auto"/>
       </w:pPr>
-      <w:proofErr w:type="gramStart"/>
-      <w:r>
-        <w:rPr>
-          <w:color w:val="1A1A1A"/>
-        </w:rPr>
-        <w:t>МП:_</w:t>
-      </w:r>
-      <w:proofErr w:type="gramEnd"/>
-      <w:r>
-        <w:rPr>
-          <w:color w:val="1A1A1A"/>
-        </w:rPr>
-        <w:t>_______ Подпись_______</w:t>
+      <w:r>
+        <w:rPr>
+          <w:color w:val="1A1A1A"/>
+        </w:rPr>
+        <w:t>МП:________ Подпись_______</w:t>
       </w:r>
     </w:p>
     <w:p>
@@ -6848,7 +6201,6 @@
   </w:style>
   <w:style w:type="paragraph" w:customStyle="1" w:styleId="13">
     <w:name w:val="Основной шрифт абзаца1"/>
-    <w:link w:val="Endnote"/>
   </w:style>
   <w:style w:type="paragraph" w:customStyle="1" w:styleId="Endnote">
     <w:name w:val="Endnote"/>
